--- a/Lab 8 - Express.docx
+++ b/Lab 8 - Express.docx
@@ -77,22 +77,32 @@
         <w:rPr>
           <w:lang w:val="es-MX"/>
         </w:rPr>
+        <w:t>Frida Bonilla Vizcarra</w:t>
+      </w:r>
+      <w:r>
+        <w:rPr>
+          <w:lang w:val="es-MX"/>
+        </w:rPr>
+        <w:t xml:space="preserve"> – A01732755</w:t>
+      </w:r>
+      <w:r>
+        <w:rPr>
+          <w:lang w:val="es-MX"/>
+        </w:rPr>
         <w:br/>
-        <w:t xml:space="preserve">GITHUB </w:t>
-      </w:r>
-      <w:proofErr w:type="gramStart"/>
-      <w:r>
-        <w:rPr>
-          <w:lang w:val="es-MX"/>
-        </w:rPr>
-        <w:t>REPOSITORY :</w:t>
-      </w:r>
-      <w:proofErr w:type="gramEnd"/>
-      <w:r>
-        <w:rPr>
-          <w:lang w:val="es-MX"/>
-        </w:rPr>
-        <w:t xml:space="preserve"> [  ]</w:t>
+        <w:t xml:space="preserve">GITHUB REPOSITORY : [ </w:t>
+      </w:r>
+      <w:r>
+        <w:rPr>
+          <w:lang w:val="es-MX"/>
+        </w:rPr>
+        <w:t>https://github.com/SuFrida/lab8</w:t>
+      </w:r>
+      <w:r>
+        <w:rPr>
+          <w:lang w:val="es-MX"/>
+        </w:rPr>
+        <w:t xml:space="preserve"> ]</w:t>
       </w:r>
     </w:p>
     <w:p>
@@ -276,7 +286,7 @@
     </w:p>
     <w:p>
       <w:pPr>
-        <w:pStyle w:val="ListParagraph"/>
+        <w:pStyle w:val="Prrafodelista"/>
         <w:numPr>
           <w:ilvl w:val="0"/>
           <w:numId w:val="17"/>
@@ -314,7 +324,7 @@
     </w:p>
     <w:p>
       <w:pPr>
-        <w:pStyle w:val="ListParagraph"/>
+        <w:pStyle w:val="Prrafodelista"/>
         <w:numPr>
           <w:ilvl w:val="0"/>
           <w:numId w:val="17"/>
@@ -371,7 +381,7 @@
     </w:p>
     <w:p>
       <w:pPr>
-        <w:pStyle w:val="ListParagraph"/>
+        <w:pStyle w:val="Prrafodelista"/>
         <w:numPr>
           <w:ilvl w:val="0"/>
           <w:numId w:val="18"/>
@@ -393,7 +403,7 @@
     </w:p>
     <w:p>
       <w:pPr>
-        <w:pStyle w:val="ListParagraph"/>
+        <w:pStyle w:val="Prrafodelista"/>
         <w:numPr>
           <w:ilvl w:val="0"/>
           <w:numId w:val="18"/>
@@ -415,7 +425,7 @@
     </w:p>
     <w:p>
       <w:pPr>
-        <w:pStyle w:val="ListParagraph"/>
+        <w:pStyle w:val="Prrafodelista"/>
         <w:numPr>
           <w:ilvl w:val="0"/>
           <w:numId w:val="18"/>
@@ -437,7 +447,7 @@
     </w:p>
     <w:p>
       <w:pPr>
-        <w:pStyle w:val="ListParagraph"/>
+        <w:pStyle w:val="Prrafodelista"/>
         <w:numPr>
           <w:ilvl w:val="0"/>
           <w:numId w:val="18"/>
@@ -507,7 +517,7 @@
       <w:hyperlink r:id="rId6" w:history="1">
         <w:r>
           <w:rPr>
-            <w:rStyle w:val="Hyperlink"/>
+            <w:rStyle w:val="Hipervnculo"/>
             <w:lang w:val="es-MX"/>
           </w:rPr>
           <w:t>https://hot-restaurantmx.herokuapp.com/</w:t>
@@ -869,7 +879,7 @@
     </w:p>
     <w:p>
       <w:pPr>
-        <w:pStyle w:val="ListParagraph"/>
+        <w:pStyle w:val="Prrafodelista"/>
         <w:numPr>
           <w:ilvl w:val="0"/>
           <w:numId w:val="19"/>
@@ -894,7 +904,7 @@
     </w:p>
     <w:p>
       <w:pPr>
-        <w:pStyle w:val="ListParagraph"/>
+        <w:pStyle w:val="Prrafodelista"/>
         <w:numPr>
           <w:ilvl w:val="0"/>
           <w:numId w:val="19"/>
@@ -933,7 +943,7 @@
     </w:p>
     <w:p>
       <w:pPr>
-        <w:pStyle w:val="ListParagraph"/>
+        <w:pStyle w:val="Prrafodelista"/>
         <w:numPr>
           <w:ilvl w:val="0"/>
           <w:numId w:val="19"/>
@@ -993,7 +1003,7 @@
     </w:p>
     <w:p>
       <w:pPr>
-        <w:pStyle w:val="ListParagraph"/>
+        <w:pStyle w:val="Prrafodelista"/>
         <w:numPr>
           <w:ilvl w:val="0"/>
           <w:numId w:val="19"/>
@@ -1046,7 +1056,7 @@
     </w:p>
     <w:p>
       <w:pPr>
-        <w:pStyle w:val="ListParagraph"/>
+        <w:pStyle w:val="Prrafodelista"/>
         <w:numPr>
           <w:ilvl w:val="0"/>
           <w:numId w:val="19"/>
@@ -1085,7 +1095,7 @@
     </w:p>
     <w:p>
       <w:pPr>
-        <w:pStyle w:val="ListParagraph"/>
+        <w:pStyle w:val="Prrafodelista"/>
         <w:numPr>
           <w:ilvl w:val="0"/>
           <w:numId w:val="19"/>
@@ -1573,7 +1583,7 @@
       <w:hyperlink r:id="rId7" w:history="1">
         <w:r>
           <w:rPr>
-            <w:rStyle w:val="Hyperlink"/>
+            <w:rStyle w:val="Hipervnculo"/>
             <w:rFonts w:ascii="Calibri-Bold" w:hAnsi="Calibri-Bold" w:cs="Calibri-Bold"/>
             <w:lang w:val="es-MX"/>
           </w:rPr>
@@ -1657,7 +1667,7 @@
       <w:hyperlink r:id="rId8" w:history="1">
         <w:r>
           <w:rPr>
-            <w:rStyle w:val="Hyperlink"/>
+            <w:rStyle w:val="Hipervnculo"/>
             <w:rFonts w:ascii="Calibri-Bold" w:hAnsi="Calibri-Bold" w:cs="Calibri-Bold"/>
             <w:lang w:val="es-MX"/>
           </w:rPr>
@@ -4754,10 +4764,10 @@
       <w:szCs w:val="24"/>
     </w:rPr>
   </w:style>
-  <w:style w:type="paragraph" w:styleId="Heading3">
+  <w:style w:type="paragraph" w:styleId="Ttulo3">
     <w:name w:val="heading 3"/>
     <w:basedOn w:val="Normal"/>
-    <w:link w:val="Heading3Char"/>
+    <w:link w:val="Ttulo3Car"/>
     <w:uiPriority w:val="9"/>
     <w:qFormat/>
     <w:rsid w:val="00297ED4"/>
@@ -4773,13 +4783,13 @@
       <w:szCs w:val="27"/>
     </w:rPr>
   </w:style>
-  <w:style w:type="character" w:default="1" w:styleId="DefaultParagraphFont">
+  <w:style w:type="character" w:default="1" w:styleId="Fuentedeprrafopredeter">
     <w:name w:val="Default Paragraph Font"/>
     <w:uiPriority w:val="1"/>
     <w:semiHidden/>
     <w:unhideWhenUsed/>
   </w:style>
-  <w:style w:type="table" w:default="1" w:styleId="TableNormal">
+  <w:style w:type="table" w:default="1" w:styleId="Tablanormal">
     <w:name w:val="Normal Table"/>
     <w:uiPriority w:val="99"/>
     <w:semiHidden/>
@@ -4794,13 +4804,13 @@
       </w:tblCellMar>
     </w:tblPr>
   </w:style>
-  <w:style w:type="numbering" w:default="1" w:styleId="NoList">
+  <w:style w:type="numbering" w:default="1" w:styleId="Sinlista">
     <w:name w:val="No List"/>
     <w:uiPriority w:val="99"/>
     <w:semiHidden/>
     <w:unhideWhenUsed/>
   </w:style>
-  <w:style w:type="paragraph" w:styleId="ListParagraph">
+  <w:style w:type="paragraph" w:styleId="Prrafodelista">
     <w:name w:val="List Paragraph"/>
     <w:basedOn w:val="Normal"/>
     <w:uiPriority w:val="34"/>
@@ -4811,9 +4821,9 @@
       <w:contextualSpacing/>
     </w:pPr>
   </w:style>
-  <w:style w:type="character" w:styleId="Hyperlink">
+  <w:style w:type="character" w:styleId="Hipervnculo">
     <w:name w:val="Hyperlink"/>
-    <w:basedOn w:val="DefaultParagraphFont"/>
+    <w:basedOn w:val="Fuentedeprrafopredeter"/>
     <w:uiPriority w:val="99"/>
     <w:unhideWhenUsed/>
     <w:rsid w:val="005A1DF5"/>
@@ -4822,9 +4832,9 @@
       <w:u w:val="single"/>
     </w:rPr>
   </w:style>
-  <w:style w:type="character" w:styleId="UnresolvedMention">
+  <w:style w:type="character" w:styleId="Mencinsinresolver">
     <w:name w:val="Unresolved Mention"/>
-    <w:basedOn w:val="DefaultParagraphFont"/>
+    <w:basedOn w:val="Fuentedeprrafopredeter"/>
     <w:uiPriority w:val="99"/>
     <w:semiHidden/>
     <w:unhideWhenUsed/>
@@ -4834,10 +4844,10 @@
       <w:shd w:val="clear" w:color="auto" w:fill="E1DFDD"/>
     </w:rPr>
   </w:style>
-  <w:style w:type="character" w:customStyle="1" w:styleId="Heading3Char">
-    <w:name w:val="Heading 3 Char"/>
-    <w:basedOn w:val="DefaultParagraphFont"/>
-    <w:link w:val="Heading3"/>
+  <w:style w:type="character" w:customStyle="1" w:styleId="Ttulo3Car">
+    <w:name w:val="Título 3 Car"/>
+    <w:basedOn w:val="Fuentedeprrafopredeter"/>
+    <w:link w:val="Ttulo3"/>
     <w:uiPriority w:val="9"/>
     <w:rsid w:val="00297ED4"/>
     <w:rPr>
@@ -4848,9 +4858,9 @@
       <w:szCs w:val="27"/>
     </w:rPr>
   </w:style>
-  <w:style w:type="character" w:styleId="FollowedHyperlink">
+  <w:style w:type="character" w:styleId="Hipervnculovisitado">
     <w:name w:val="FollowedHyperlink"/>
-    <w:basedOn w:val="DefaultParagraphFont"/>
+    <w:basedOn w:val="Fuentedeprrafopredeter"/>
     <w:uiPriority w:val="99"/>
     <w:semiHidden/>
     <w:unhideWhenUsed/>
